--- a/Team_2_Technical_Report.docx
+++ b/Team_2_Technical_Report.docx
@@ -1191,7 +1191,7 @@
           <w:szCs w:val="44"/>
         </w:rPr>
       </w:pPr>
-      <w:bookmarkStart w:id="2" w:name="_Toc248405128"/>
+      <w:bookmarkStart w:id="1" w:name="_Toc248405128"/>
       <w:r>
         <w:rPr>
           <w:sz w:val="44"/>
@@ -1200,7 +1200,7 @@
         <w:lastRenderedPageBreak/>
         <w:t>Table of Contents</w:t>
       </w:r>
-      <w:bookmarkEnd w:id="2"/>
+      <w:bookmarkEnd w:id="1"/>
     </w:p>
     <w:p>
       <w:pPr>
@@ -1809,11 +1809,7 @@
     </w:p>
     <w:p>
       <w:pPr>
-        <w:pStyle w:val="ListParagraph"/>
-        <w:numPr>
-          <w:ilvl w:val="0"/>
-          <w:numId w:val="3"/>
-        </w:numPr>
+        <w:ind w:left="780"/>
         <w:rPr>
           <w:rFonts w:ascii="Times New Roman" w:hAnsi="Times New Roman"/>
           <w:b/>
@@ -3509,31 +3505,7 @@
           <w:b/>
           <w:bCs/>
         </w:rPr>
-        <w:t>D</w:t>
-      </w:r>
-      <w:r>
-        <w:rPr>
-          <w:rFonts w:ascii="Times New Roman" w:hAnsi="Times New Roman"/>
-          <w:b/>
-          <w:bCs/>
-        </w:rPr>
-        <w:t xml:space="preserve">ownload and </w:t>
-      </w:r>
-      <w:r>
-        <w:rPr>
-          <w:rFonts w:ascii="Times New Roman" w:hAnsi="Times New Roman"/>
-          <w:b/>
-          <w:bCs/>
-        </w:rPr>
-        <w:t>I</w:t>
-      </w:r>
-      <w:r>
-        <w:rPr>
-          <w:rFonts w:ascii="Times New Roman" w:hAnsi="Times New Roman"/>
-          <w:b/>
-          <w:bCs/>
-        </w:rPr>
-        <w:t>nstallatio</w:t>
+        <w:t>Download and Installatio</w:t>
       </w:r>
       <w:r>
         <w:rPr>
@@ -3763,31 +3735,7 @@
           <w:b/>
           <w:bCs/>
         </w:rPr>
-        <w:t>A</w:t>
-      </w:r>
-      <w:r>
-        <w:rPr>
-          <w:rFonts w:ascii="Times New Roman" w:hAnsi="Times New Roman"/>
-          <w:b/>
-          <w:bCs/>
-        </w:rPr>
-        <w:t xml:space="preserve">ssumptions and </w:t>
-      </w:r>
-      <w:r>
-        <w:rPr>
-          <w:rFonts w:ascii="Times New Roman" w:hAnsi="Times New Roman"/>
-          <w:b/>
-          <w:bCs/>
-        </w:rPr>
-        <w:t>C</w:t>
-      </w:r>
-      <w:r>
-        <w:rPr>
-          <w:rFonts w:ascii="Times New Roman" w:hAnsi="Times New Roman"/>
-          <w:b/>
-          <w:bCs/>
-        </w:rPr>
-        <w:t>onsiderations</w:t>
+        <w:t>Assumptions and Considerations</w:t>
       </w:r>
     </w:p>
     <w:p>
